--- a/Year 2/Trimester 2/CSD2451 - Individual Milestone Report Template-V01.docx
+++ b/Year 2/Trimester 2/CSD2451 - Individual Milestone Report Template-V01.docx
@@ -1629,37 +1629,7 @@
                 <w:sz w:val="20"/>
                 <w:szCs w:val="20"/>
               </w:rPr>
-              <w:t xml:space="preserve">Created dialogue </w:t>
-            </w:r>
-            <w:r>
-              <w:rPr>
-                <w:rFonts w:ascii="Calibri" w:hAnsi="Calibri" w:cs="Times New Roman"/>
-                <w:i/>
-                <w:color w:val="0070C0"/>
-                <w:sz w:val="20"/>
-                <w:szCs w:val="20"/>
-              </w:rPr>
-              <w:t>system</w:t>
-            </w:r>
-            <w:r>
-              <w:rPr>
-                <w:rFonts w:ascii="Calibri" w:hAnsi="Calibri" w:cs="Times New Roman"/>
-                <w:i/>
-                <w:color w:val="0070C0"/>
-                <w:sz w:val="20"/>
-                <w:szCs w:val="20"/>
-              </w:rPr>
-              <w:t xml:space="preserve"> for dialogue scene</w:t>
-            </w:r>
-            <w:r>
-              <w:rPr>
-                <w:rFonts w:ascii="Calibri" w:hAnsi="Calibri" w:cs="Times New Roman"/>
-                <w:i/>
-                <w:color w:val="0070C0"/>
-                <w:sz w:val="20"/>
-                <w:szCs w:val="20"/>
-              </w:rPr>
-              <w:t xml:space="preserve"> </w:t>
+              <w:t xml:space="preserve">Created dialogue system for dialogue scene </w:t>
             </w:r>
             <w:r>
               <w:rPr>
@@ -1774,7 +1744,16 @@
                 <w:sz w:val="20"/>
                 <w:szCs w:val="20"/>
               </w:rPr>
-              <w:t xml:space="preserve"> </w:t>
+              <w:t xml:space="preserve"> component for </w:t>
+            </w:r>
+            <w:r>
+              <w:rPr>
+                <w:rFonts w:ascii="Calibri" w:hAnsi="Calibri" w:cs="Times New Roman"/>
+                <w:color w:val="0070C0"/>
+                <w:sz w:val="20"/>
+                <w:szCs w:val="20"/>
+              </w:rPr>
+              <w:t>Cutscene</w:t>
             </w:r>
             <w:r>
               <w:rPr>
@@ -1784,36 +1763,7 @@
                 <w:sz w:val="20"/>
                 <w:szCs w:val="20"/>
               </w:rPr>
-              <w:t xml:space="preserve">component for </w:t>
-            </w:r>
-            <w:r>
-              <w:rPr>
-                <w:rFonts w:ascii="Calibri" w:hAnsi="Calibri" w:cs="Times New Roman"/>
-                <w:color w:val="0070C0"/>
-                <w:sz w:val="20"/>
-                <w:szCs w:val="20"/>
-              </w:rPr>
-              <w:t>Cutscene</w:t>
-            </w:r>
-            <w:r>
-              <w:rPr>
-                <w:rFonts w:ascii="Calibri" w:hAnsi="Calibri" w:cs="Times New Roman"/>
-                <w:i/>
-                <w:color w:val="0070C0"/>
-                <w:sz w:val="20"/>
-                <w:szCs w:val="20"/>
-              </w:rPr>
-              <w:t xml:space="preserve"> </w:t>
-            </w:r>
-            <w:r>
-              <w:rPr>
-                <w:rFonts w:ascii="Calibri" w:hAnsi="Calibri" w:cs="Times New Roman"/>
-                <w:i/>
-                <w:color w:val="0070C0"/>
-                <w:sz w:val="20"/>
-                <w:szCs w:val="20"/>
-              </w:rPr>
-              <w:t>scene</w:t>
+              <w:t xml:space="preserve"> scene</w:t>
             </w:r>
           </w:p>
         </w:tc>
@@ -1856,25 +1806,7 @@
                 <w:sz w:val="20"/>
                 <w:szCs w:val="20"/>
               </w:rPr>
-              <w:t>Cutscene</w:t>
-            </w:r>
-            <w:r>
-              <w:rPr>
-                <w:rFonts w:ascii="Calibri" w:hAnsi="Calibri" w:cs="Times New Roman"/>
-                <w:color w:val="0070C0"/>
-                <w:sz w:val="20"/>
-                <w:szCs w:val="20"/>
-              </w:rPr>
-              <w:t>Manager</w:t>
-            </w:r>
-            <w:r>
-              <w:rPr>
-                <w:rFonts w:ascii="Calibri" w:hAnsi="Calibri" w:cs="Times New Roman"/>
-                <w:color w:val="0070C0"/>
-                <w:sz w:val="20"/>
-                <w:szCs w:val="20"/>
-              </w:rPr>
-              <w:t>.h</w:t>
+              <w:t>CutsceneManager.h</w:t>
             </w:r>
             <w:proofErr w:type="spellEnd"/>
           </w:p>
@@ -1935,7 +1867,16 @@
                 <w:sz w:val="20"/>
                 <w:szCs w:val="20"/>
               </w:rPr>
-              <w:t xml:space="preserve"> </w:t>
+              <w:t xml:space="preserve"> system for </w:t>
+            </w:r>
+            <w:r>
+              <w:rPr>
+                <w:rFonts w:ascii="Calibri" w:hAnsi="Calibri" w:cs="Times New Roman"/>
+                <w:color w:val="0070C0"/>
+                <w:sz w:val="20"/>
+                <w:szCs w:val="20"/>
+              </w:rPr>
+              <w:t>Cutscene</w:t>
             </w:r>
             <w:r>
               <w:rPr>
@@ -1945,36 +1886,7 @@
                 <w:sz w:val="20"/>
                 <w:szCs w:val="20"/>
               </w:rPr>
-              <w:t xml:space="preserve">system for </w:t>
-            </w:r>
-            <w:r>
-              <w:rPr>
-                <w:rFonts w:ascii="Calibri" w:hAnsi="Calibri" w:cs="Times New Roman"/>
-                <w:color w:val="0070C0"/>
-                <w:sz w:val="20"/>
-                <w:szCs w:val="20"/>
-              </w:rPr>
-              <w:t>Cutscene</w:t>
-            </w:r>
-            <w:r>
-              <w:rPr>
-                <w:rFonts w:ascii="Calibri" w:hAnsi="Calibri" w:cs="Times New Roman"/>
-                <w:i/>
-                <w:color w:val="0070C0"/>
-                <w:sz w:val="20"/>
-                <w:szCs w:val="20"/>
-              </w:rPr>
-              <w:t xml:space="preserve"> </w:t>
-            </w:r>
-            <w:r>
-              <w:rPr>
-                <w:rFonts w:ascii="Calibri" w:hAnsi="Calibri" w:cs="Times New Roman"/>
-                <w:i/>
-                <w:color w:val="0070C0"/>
-                <w:sz w:val="20"/>
-                <w:szCs w:val="20"/>
-              </w:rPr>
-              <w:t>scene behavior</w:t>
+              <w:t xml:space="preserve"> scene behavior</w:t>
             </w:r>
           </w:p>
         </w:tc>
@@ -2198,6 +2110,15 @@
                 <w:szCs w:val="20"/>
               </w:rPr>
             </w:pPr>
+            <w:r>
+              <w:rPr>
+                <w:rFonts w:ascii="Calibri" w:hAnsi="Calibri" w:cs="Times New Roman"/>
+                <w:color w:val="0070C0"/>
+                <w:sz w:val="20"/>
+                <w:szCs w:val="20"/>
+              </w:rPr>
+              <w:t>Random.cpp</w:t>
+            </w:r>
           </w:p>
         </w:tc>
         <w:tc>
@@ -2229,6 +2150,35 @@
                 <w:szCs w:val="20"/>
               </w:rPr>
             </w:pPr>
+            <w:r>
+              <w:rPr>
+                <w:rFonts w:ascii="Calibri" w:hAnsi="Calibri" w:cs="Times New Roman"/>
+                <w:color w:val="0070C0"/>
+                <w:sz w:val="20"/>
+                <w:szCs w:val="20"/>
+              </w:rPr>
+              <w:t xml:space="preserve">Added math </w:t>
+            </w:r>
+            <w:proofErr w:type="gramStart"/>
+            <w:r>
+              <w:rPr>
+                <w:rFonts w:ascii="Calibri" w:hAnsi="Calibri" w:cs="Times New Roman"/>
+                <w:color w:val="0070C0"/>
+                <w:sz w:val="20"/>
+                <w:szCs w:val="20"/>
+              </w:rPr>
+              <w:t>function(</w:t>
+            </w:r>
+            <w:proofErr w:type="gramEnd"/>
+            <w:r>
+              <w:rPr>
+                <w:rFonts w:ascii="Calibri" w:hAnsi="Calibri" w:cs="Times New Roman"/>
+                <w:color w:val="0070C0"/>
+                <w:sz w:val="20"/>
+                <w:szCs w:val="20"/>
+              </w:rPr>
+              <w:t>will change name of script later. Sorry)</w:t>
+            </w:r>
           </w:p>
         </w:tc>
         <w:tc>
@@ -2248,6 +2198,90 @@
           </w:p>
         </w:tc>
       </w:tr>
+      <w:tr>
+        <w:tc>
+          <w:tcPr>
+            <w:tcW w:w="2394" w:type="dxa"/>
+          </w:tcPr>
+          <w:p>
+            <w:pPr>
+              <w:rPr>
+                <w:rFonts w:ascii="Calibri" w:hAnsi="Calibri" w:cs="Times New Roman"/>
+                <w:color w:val="0070C0"/>
+                <w:sz w:val="20"/>
+                <w:szCs w:val="20"/>
+              </w:rPr>
+            </w:pPr>
+            <w:proofErr w:type="spellStart"/>
+            <w:r>
+              <w:rPr>
+                <w:rFonts w:ascii="Calibri" w:hAnsi="Calibri" w:cs="Times New Roman"/>
+                <w:color w:val="0070C0"/>
+                <w:sz w:val="20"/>
+                <w:szCs w:val="20"/>
+              </w:rPr>
+              <w:t>CameraSystem.h</w:t>
+            </w:r>
+            <w:proofErr w:type="spellEnd"/>
+          </w:p>
+        </w:tc>
+        <w:tc>
+          <w:tcPr>
+            <w:tcW w:w="2394" w:type="dxa"/>
+          </w:tcPr>
+          <w:p>
+            <w:pPr>
+              <w:jc w:val="center"/>
+              <w:rPr>
+                <w:rFonts w:ascii="Calibri" w:hAnsi="Calibri" w:cs="Times New Roman"/>
+                <w:color w:val="0070C0"/>
+                <w:sz w:val="20"/>
+                <w:szCs w:val="20"/>
+              </w:rPr>
+            </w:pPr>
+          </w:p>
+        </w:tc>
+        <w:tc>
+          <w:tcPr>
+            <w:tcW w:w="2394" w:type="dxa"/>
+          </w:tcPr>
+          <w:p>
+            <w:pPr>
+              <w:rPr>
+                <w:rFonts w:ascii="Calibri" w:hAnsi="Calibri" w:cs="Times New Roman"/>
+                <w:color w:val="0070C0"/>
+                <w:sz w:val="20"/>
+                <w:szCs w:val="20"/>
+              </w:rPr>
+            </w:pPr>
+            <w:r>
+              <w:rPr>
+                <w:rFonts w:ascii="Calibri" w:hAnsi="Calibri" w:cs="Times New Roman"/>
+                <w:color w:val="0070C0"/>
+                <w:sz w:val="20"/>
+                <w:szCs w:val="20"/>
+              </w:rPr>
+              <w:t>Added camera shake function.</w:t>
+            </w:r>
+          </w:p>
+        </w:tc>
+        <w:tc>
+          <w:tcPr>
+            <w:tcW w:w="2394" w:type="dxa"/>
+          </w:tcPr>
+          <w:p>
+            <w:pPr>
+              <w:jc w:val="center"/>
+              <w:rPr>
+                <w:rFonts w:ascii="Calibri" w:hAnsi="Calibri" w:cs="Times New Roman"/>
+                <w:color w:val="0070C0"/>
+                <w:sz w:val="20"/>
+                <w:szCs w:val="20"/>
+              </w:rPr>
+            </w:pPr>
+          </w:p>
+        </w:tc>
+      </w:tr>
     </w:tbl>
     <w:p>
       <w:pPr>
@@ -2647,7 +2681,25 @@
           <w:sz w:val="20"/>
           <w:szCs w:val="20"/>
         </w:rPr>
-        <w:t xml:space="preserve"> or finding audio, preparing presentations, helping teammates, helping other teams, helping the instructors, buying food for the team, etc. Don’t worry if it “counts” or not—just include everything.</w:t>
+        <w:t xml:space="preserve"> or finding audio, preparing presentations, helping teammates, helping other teams, helping the instructors, buying food for the team, etc. Don’t worry if </w:t>
+      </w:r>
+      <w:proofErr w:type="gramStart"/>
+      <w:r>
+        <w:rPr>
+          <w:rFonts w:ascii="Calibri" w:hAnsi="Calibri" w:cs="Times New Roman"/>
+          <w:sz w:val="20"/>
+          <w:szCs w:val="20"/>
+        </w:rPr>
+        <w:t>it</w:t>
+      </w:r>
+      <w:proofErr w:type="gramEnd"/>
+      <w:r>
+        <w:rPr>
+          <w:rFonts w:ascii="Calibri" w:hAnsi="Calibri" w:cs="Times New Roman"/>
+          <w:sz w:val="20"/>
+          <w:szCs w:val="20"/>
+        </w:rPr>
+        <w:t xml:space="preserve"> “counts” or not—just include everything.</w:t>
       </w:r>
     </w:p>
     <w:p>
@@ -3018,6 +3070,7 @@
           <w:sz w:val="20"/>
           <w:szCs w:val="20"/>
         </w:rPr>
+        <w:lastRenderedPageBreak/>
         <w:t>N</w:t>
       </w:r>
       <w:r>
@@ -3066,18 +3119,7 @@
           <w:sz w:val="20"/>
           <w:szCs w:val="20"/>
         </w:rPr>
-        <w:t xml:space="preserve">They were some choices I regretted making early in development in terms of delegation of task. If it was different, it could have made our production much smoother. However, I try not to dwell too much about the past </w:t>
-      </w:r>
-      <w:r>
-        <w:rPr>
-          <w:rFonts w:ascii="Calibri" w:hAnsi="Calibri" w:cs="Times New Roman"/>
-          <w:i/>
-          <w:color w:val="0070C0"/>
-          <w:sz w:val="20"/>
-          <w:szCs w:val="20"/>
-        </w:rPr>
-        <w:lastRenderedPageBreak/>
-        <w:t>and try to make the most of the current situation the team is in and accept it as part of the learning process.</w:t>
+        <w:t>They were some choices I regretted making early in development in terms of delegation of task. If it was different, it could have made our production much smoother. However, I try not to dwell too much about the past and try to make the most of the current situation the team is in and accept it as part of the learning process.</w:t>
       </w:r>
     </w:p>
     <w:p/>
